--- a/XDKSamples/Tools/xtexconv/Readme.docx
+++ b/XDKSamples/Tools/xtexconv/Readme.docx
@@ -1,6 +1,6 @@
 
 <file path=word/document.xml><?xml version="1.0" encoding="utf-8"?>
-<w:document xmlns:wpc="http://schemas.microsoft.com/office/word/2010/wordprocessingCanvas" xmlns:cx="http://schemas.microsoft.com/office/drawing/2014/chartex" xmlns:cx1="http://schemas.microsoft.com/office/drawing/2015/9/8/chartex" xmlns:cx2="http://schemas.microsoft.com/office/drawing/2015/10/21/chartex" xmlns:cx3="http://schemas.microsoft.com/office/drawing/2016/5/9/chartex" xmlns:cx4="http://schemas.microsoft.com/office/drawing/2016/5/10/chartex" xmlns:cx5="http://schemas.microsoft.com/office/drawing/2016/5/11/chartex" xmlns:cx6="http://schemas.microsoft.com/office/drawing/2016/5/12/chartex" xmlns:cx7="http://schemas.microsoft.com/office/drawing/2016/5/13/chartex" xmlns:cx8="http://schemas.microsoft.com/office/drawing/2016/5/14/chartex" xmlns:mc="http://schemas.openxmlformats.org/markup-compatibility/2006" xmlns:aink="http://schemas.microsoft.com/office/drawing/2016/ink" xmlns:am3d="http://schemas.microsoft.com/office/drawing/2017/model3d" xmlns:o="urn:schemas-microsoft-com:office:office" xmlns:r="http://schemas.openxmlformats.org/officeDocument/2006/relationships" xmlns:m="http://schemas.openxmlformats.org/officeDocument/2006/math" xmlns:v="urn:schemas-microsoft-com:vml" xmlns:wp14="http://schemas.microsoft.com/office/word/2010/wordprocessingDrawing" xmlns:wp="http://schemas.openxmlformats.org/drawingml/2006/wordprocessingDrawing" xmlns:w10="urn:schemas-microsoft-com:office:word" xmlns:w="http://schemas.openxmlformats.org/wordprocessingml/2006/main" xmlns:w14="http://schemas.microsoft.com/office/word/2010/wordml" xmlns:w15="http://schemas.microsoft.com/office/word/2012/wordml" xmlns:w16se="http://schemas.microsoft.com/office/word/2015/wordml/symex" xmlns:wpg="http://schemas.microsoft.com/office/word/2010/wordprocessingGroup" xmlns:wpi="http://schemas.microsoft.com/office/word/2010/wordprocessingInk" xmlns:wne="http://schemas.microsoft.com/office/word/2006/wordml" xmlns:wps="http://schemas.microsoft.com/office/word/2010/wordprocessingShape" mc:Ignorable="w14 w15 w16se wp14">
+<w:document xmlns:wpc="http://schemas.microsoft.com/office/word/2010/wordprocessingCanvas" xmlns:mc="http://schemas.openxmlformats.org/markup-compatibility/2006" xmlns:o="urn:schemas-microsoft-com:office:office" xmlns:r="http://schemas.openxmlformats.org/officeDocument/2006/relationships" xmlns:m="http://schemas.openxmlformats.org/officeDocument/2006/math" xmlns:v="urn:schemas-microsoft-com:vml" xmlns:wp14="http://schemas.microsoft.com/office/word/2010/wordprocessingDrawing" xmlns:wp="http://schemas.openxmlformats.org/drawingml/2006/wordprocessingDrawing" xmlns:w10="urn:schemas-microsoft-com:office:word" xmlns:w="http://schemas.openxmlformats.org/wordprocessingml/2006/main" xmlns:w14="http://schemas.microsoft.com/office/word/2010/wordml" xmlns:w15="http://schemas.microsoft.com/office/word/2012/wordml" xmlns:wpg="http://schemas.microsoft.com/office/word/2010/wordprocessingGroup" xmlns:wpi="http://schemas.microsoft.com/office/word/2010/wordprocessingInk" xmlns:wne="http://schemas.microsoft.com/office/word/2006/wordml" xmlns:wps="http://schemas.microsoft.com/office/word/2010/wordprocessingShape" mc:Ignorable="w14 w15 wp14">
   <w:body>
     <w:p>
       <w:pPr>
@@ -312,9 +312,11 @@
           <w:rPr>
             <w:rStyle w:val="Hyperlink"/>
           </w:rPr>
-          <w:t>MSDN</w:t>
+          <w:t>Microsoft Docs</w:t>
         </w:r>
       </w:hyperlink>
+      <w:bookmarkStart w:id="0" w:name="_GoBack"/>
+      <w:bookmarkEnd w:id="0"/>
       <w:r>
         <w:t>. The ‘XBOX’ DDS file variant is similar to the ‘DX10’ header extension. The ‘XBOX’ DDS files are laid out as:</w:t>
       </w:r>
@@ -659,8 +661,8 @@
       <w:r>
         <w:t>DirectXTex for Xbox One</w:t>
       </w:r>
-      <w:bookmarkStart w:id="0" w:name="ID2EMD"/>
-      <w:bookmarkEnd w:id="0"/>
+      <w:bookmarkStart w:id="1" w:name="ID2EMD"/>
+      <w:bookmarkEnd w:id="1"/>
     </w:p>
     <w:p>
       <w:pPr>
@@ -1232,8 +1234,6 @@
       <w:r>
         <w:t>is</w:t>
       </w:r>
-      <w:bookmarkStart w:id="1" w:name="_GoBack"/>
-      <w:bookmarkEnd w:id="1"/>
       <w:r>
         <w:t xml:space="preserve"> </w:t>
       </w:r>
@@ -1476,7 +1476,7 @@
 </file>
 
 <file path=word/endnotes.xml><?xml version="1.0" encoding="utf-8"?>
-<w:endnotes xmlns:wpc="http://schemas.microsoft.com/office/word/2010/wordprocessingCanvas" xmlns:cx="http://schemas.microsoft.com/office/drawing/2014/chartex" xmlns:cx1="http://schemas.microsoft.com/office/drawing/2015/9/8/chartex" xmlns:cx2="http://schemas.microsoft.com/office/drawing/2015/10/21/chartex" xmlns:cx3="http://schemas.microsoft.com/office/drawing/2016/5/9/chartex" xmlns:cx4="http://schemas.microsoft.com/office/drawing/2016/5/10/chartex" xmlns:cx5="http://schemas.microsoft.com/office/drawing/2016/5/11/chartex" xmlns:cx6="http://schemas.microsoft.com/office/drawing/2016/5/12/chartex" xmlns:cx7="http://schemas.microsoft.com/office/drawing/2016/5/13/chartex" xmlns:cx8="http://schemas.microsoft.com/office/drawing/2016/5/14/chartex" xmlns:mc="http://schemas.openxmlformats.org/markup-compatibility/2006" xmlns:aink="http://schemas.microsoft.com/office/drawing/2016/ink" xmlns:am3d="http://schemas.microsoft.com/office/drawing/2017/model3d" xmlns:o="urn:schemas-microsoft-com:office:office" xmlns:r="http://schemas.openxmlformats.org/officeDocument/2006/relationships" xmlns:m="http://schemas.openxmlformats.org/officeDocument/2006/math" xmlns:v="urn:schemas-microsoft-com:vml" xmlns:wp14="http://schemas.microsoft.com/office/word/2010/wordprocessingDrawing" xmlns:wp="http://schemas.openxmlformats.org/drawingml/2006/wordprocessingDrawing" xmlns:w10="urn:schemas-microsoft-com:office:word" xmlns:w="http://schemas.openxmlformats.org/wordprocessingml/2006/main" xmlns:w14="http://schemas.microsoft.com/office/word/2010/wordml" xmlns:w15="http://schemas.microsoft.com/office/word/2012/wordml" xmlns:w16se="http://schemas.microsoft.com/office/word/2015/wordml/symex" xmlns:wpg="http://schemas.microsoft.com/office/word/2010/wordprocessingGroup" xmlns:wpi="http://schemas.microsoft.com/office/word/2010/wordprocessingInk" xmlns:wne="http://schemas.microsoft.com/office/word/2006/wordml" xmlns:wps="http://schemas.microsoft.com/office/word/2010/wordprocessingShape" mc:Ignorable="w14 w15 w16se wp14">
+<w:endnotes xmlns:wpc="http://schemas.microsoft.com/office/word/2010/wordprocessingCanvas" xmlns:mc="http://schemas.openxmlformats.org/markup-compatibility/2006" xmlns:o="urn:schemas-microsoft-com:office:office" xmlns:r="http://schemas.openxmlformats.org/officeDocument/2006/relationships" xmlns:m="http://schemas.openxmlformats.org/officeDocument/2006/math" xmlns:v="urn:schemas-microsoft-com:vml" xmlns:wp14="http://schemas.microsoft.com/office/word/2010/wordprocessingDrawing" xmlns:wp="http://schemas.openxmlformats.org/drawingml/2006/wordprocessingDrawing" xmlns:w10="urn:schemas-microsoft-com:office:word" xmlns:w="http://schemas.openxmlformats.org/wordprocessingml/2006/main" xmlns:w14="http://schemas.microsoft.com/office/word/2010/wordml" xmlns:w15="http://schemas.microsoft.com/office/word/2012/wordml" xmlns:wpg="http://schemas.microsoft.com/office/word/2010/wordprocessingGroup" xmlns:wpi="http://schemas.microsoft.com/office/word/2010/wordprocessingInk" xmlns:wne="http://schemas.microsoft.com/office/word/2006/wordml" xmlns:wps="http://schemas.microsoft.com/office/word/2010/wordprocessingShape" mc:Ignorable="w14 w15 wp14">
   <w:endnote w:type="separator" w:id="-1">
     <w:p>
       <w:r>
@@ -1495,7 +1495,7 @@
 </file>
 
 <file path=word/footer1.xml><?xml version="1.0" encoding="utf-8"?>
-<w:ftr xmlns:wpc="http://schemas.microsoft.com/office/word/2010/wordprocessingCanvas" xmlns:cx="http://schemas.microsoft.com/office/drawing/2014/chartex" xmlns:cx1="http://schemas.microsoft.com/office/drawing/2015/9/8/chartex" xmlns:cx2="http://schemas.microsoft.com/office/drawing/2015/10/21/chartex" xmlns:cx3="http://schemas.microsoft.com/office/drawing/2016/5/9/chartex" xmlns:cx4="http://schemas.microsoft.com/office/drawing/2016/5/10/chartex" xmlns:cx5="http://schemas.microsoft.com/office/drawing/2016/5/11/chartex" xmlns:cx6="http://schemas.microsoft.com/office/drawing/2016/5/12/chartex" xmlns:cx7="http://schemas.microsoft.com/office/drawing/2016/5/13/chartex" xmlns:cx8="http://schemas.microsoft.com/office/drawing/2016/5/14/chartex" xmlns:mc="http://schemas.openxmlformats.org/markup-compatibility/2006" xmlns:aink="http://schemas.microsoft.com/office/drawing/2016/ink" xmlns:am3d="http://schemas.microsoft.com/office/drawing/2017/model3d" xmlns:o="urn:schemas-microsoft-com:office:office" xmlns:r="http://schemas.openxmlformats.org/officeDocument/2006/relationships" xmlns:m="http://schemas.openxmlformats.org/officeDocument/2006/math" xmlns:v="urn:schemas-microsoft-com:vml" xmlns:wp14="http://schemas.microsoft.com/office/word/2010/wordprocessingDrawing" xmlns:wp="http://schemas.openxmlformats.org/drawingml/2006/wordprocessingDrawing" xmlns:w10="urn:schemas-microsoft-com:office:word" xmlns:w="http://schemas.openxmlformats.org/wordprocessingml/2006/main" xmlns:w14="http://schemas.microsoft.com/office/word/2010/wordml" xmlns:w15="http://schemas.microsoft.com/office/word/2012/wordml" xmlns:w16se="http://schemas.microsoft.com/office/word/2015/wordml/symex" xmlns:wpg="http://schemas.microsoft.com/office/word/2010/wordprocessingGroup" xmlns:wpi="http://schemas.microsoft.com/office/word/2010/wordprocessingInk" xmlns:wne="http://schemas.microsoft.com/office/word/2006/wordml" xmlns:wps="http://schemas.microsoft.com/office/word/2010/wordprocessingShape" mc:Ignorable="w14 w15 w16se wp14">
+<w:ftr xmlns:wpc="http://schemas.microsoft.com/office/word/2010/wordprocessingCanvas" xmlns:mc="http://schemas.openxmlformats.org/markup-compatibility/2006" xmlns:o="urn:schemas-microsoft-com:office:office" xmlns:r="http://schemas.openxmlformats.org/officeDocument/2006/relationships" xmlns:m="http://schemas.openxmlformats.org/officeDocument/2006/math" xmlns:v="urn:schemas-microsoft-com:vml" xmlns:wp14="http://schemas.microsoft.com/office/word/2010/wordprocessingDrawing" xmlns:wp="http://schemas.openxmlformats.org/drawingml/2006/wordprocessingDrawing" xmlns:w10="urn:schemas-microsoft-com:office:word" xmlns:w="http://schemas.openxmlformats.org/wordprocessingml/2006/main" xmlns:w14="http://schemas.microsoft.com/office/word/2010/wordml" xmlns:w15="http://schemas.microsoft.com/office/word/2012/wordml" xmlns:wpg="http://schemas.microsoft.com/office/word/2010/wordprocessingGroup" xmlns:wpi="http://schemas.microsoft.com/office/word/2010/wordprocessingInk" xmlns:wne="http://schemas.microsoft.com/office/word/2006/wordml" xmlns:wps="http://schemas.microsoft.com/office/word/2010/wordprocessingShape" mc:Ignorable="w14 w15 wp14">
   <w:p>
     <w:pPr>
       <w:pStyle w:val="Footer"/>
@@ -1505,7 +1505,7 @@
 </file>
 
 <file path=word/footer2.xml><?xml version="1.0" encoding="utf-8"?>
-<w:ftr xmlns:wpc="http://schemas.microsoft.com/office/word/2010/wordprocessingCanvas" xmlns:cx="http://schemas.microsoft.com/office/drawing/2014/chartex" xmlns:cx1="http://schemas.microsoft.com/office/drawing/2015/9/8/chartex" xmlns:cx2="http://schemas.microsoft.com/office/drawing/2015/10/21/chartex" xmlns:cx3="http://schemas.microsoft.com/office/drawing/2016/5/9/chartex" xmlns:cx4="http://schemas.microsoft.com/office/drawing/2016/5/10/chartex" xmlns:cx5="http://schemas.microsoft.com/office/drawing/2016/5/11/chartex" xmlns:cx6="http://schemas.microsoft.com/office/drawing/2016/5/12/chartex" xmlns:cx7="http://schemas.microsoft.com/office/drawing/2016/5/13/chartex" xmlns:cx8="http://schemas.microsoft.com/office/drawing/2016/5/14/chartex" xmlns:mc="http://schemas.openxmlformats.org/markup-compatibility/2006" xmlns:aink="http://schemas.microsoft.com/office/drawing/2016/ink" xmlns:am3d="http://schemas.microsoft.com/office/drawing/2017/model3d" xmlns:o="urn:schemas-microsoft-com:office:office" xmlns:r="http://schemas.openxmlformats.org/officeDocument/2006/relationships" xmlns:m="http://schemas.openxmlformats.org/officeDocument/2006/math" xmlns:v="urn:schemas-microsoft-com:vml" xmlns:wp14="http://schemas.microsoft.com/office/word/2010/wordprocessingDrawing" xmlns:wp="http://schemas.openxmlformats.org/drawingml/2006/wordprocessingDrawing" xmlns:w10="urn:schemas-microsoft-com:office:word" xmlns:w="http://schemas.openxmlformats.org/wordprocessingml/2006/main" xmlns:w14="http://schemas.microsoft.com/office/word/2010/wordml" xmlns:w15="http://schemas.microsoft.com/office/word/2012/wordml" xmlns:w16se="http://schemas.microsoft.com/office/word/2015/wordml/symex" xmlns:wpg="http://schemas.microsoft.com/office/word/2010/wordprocessingGroup" xmlns:wpi="http://schemas.microsoft.com/office/word/2010/wordprocessingInk" xmlns:wne="http://schemas.microsoft.com/office/word/2006/wordml" xmlns:wps="http://schemas.microsoft.com/office/word/2010/wordprocessingShape" mc:Ignorable="w14 w15 w16se wp14">
+<w:ftr xmlns:wpc="http://schemas.microsoft.com/office/word/2010/wordprocessingCanvas" xmlns:mc="http://schemas.openxmlformats.org/markup-compatibility/2006" xmlns:o="urn:schemas-microsoft-com:office:office" xmlns:r="http://schemas.openxmlformats.org/officeDocument/2006/relationships" xmlns:m="http://schemas.openxmlformats.org/officeDocument/2006/math" xmlns:v="urn:schemas-microsoft-com:vml" xmlns:wp14="http://schemas.microsoft.com/office/word/2010/wordprocessingDrawing" xmlns:wp="http://schemas.openxmlformats.org/drawingml/2006/wordprocessingDrawing" xmlns:w10="urn:schemas-microsoft-com:office:word" xmlns:w="http://schemas.openxmlformats.org/wordprocessingml/2006/main" xmlns:w14="http://schemas.microsoft.com/office/word/2010/wordml" xmlns:w15="http://schemas.microsoft.com/office/word/2012/wordml" xmlns:wpg="http://schemas.microsoft.com/office/word/2010/wordprocessingGroup" xmlns:wpi="http://schemas.microsoft.com/office/word/2010/wordprocessingInk" xmlns:wne="http://schemas.microsoft.com/office/word/2006/wordml" xmlns:wps="http://schemas.microsoft.com/office/word/2010/wordprocessingShape" mc:Ignorable="w14 w15 wp14">
   <w:tbl>
     <w:tblPr>
       <w:tblW w:w="5000" w:type="pct"/>
@@ -1584,7 +1584,7 @@
               <w:sz w:val="16"/>
               <w:szCs w:val="16"/>
             </w:rPr>
-            <w:t>2017</w:t>
+            <w:t>2019</w:t>
           </w:r>
           <w:r>
             <w:rPr>
@@ -1772,7 +1772,7 @@
               <w:color w:val="808080" w:themeColor="background1" w:themeShade="80"/>
               <w:szCs w:val="20"/>
             </w:rPr>
-            <w:t>3</w:t>
+            <w:t>1</w:t>
           </w:r>
           <w:r>
             <w:rPr>
@@ -1797,7 +1797,7 @@
 </file>
 
 <file path=word/footer3.xml><?xml version="1.0" encoding="utf-8"?>
-<w:ftr xmlns:wpc="http://schemas.microsoft.com/office/word/2010/wordprocessingCanvas" xmlns:cx="http://schemas.microsoft.com/office/drawing/2014/chartex" xmlns:cx1="http://schemas.microsoft.com/office/drawing/2015/9/8/chartex" xmlns:cx2="http://schemas.microsoft.com/office/drawing/2015/10/21/chartex" xmlns:cx3="http://schemas.microsoft.com/office/drawing/2016/5/9/chartex" xmlns:cx4="http://schemas.microsoft.com/office/drawing/2016/5/10/chartex" xmlns:cx5="http://schemas.microsoft.com/office/drawing/2016/5/11/chartex" xmlns:cx6="http://schemas.microsoft.com/office/drawing/2016/5/12/chartex" xmlns:cx7="http://schemas.microsoft.com/office/drawing/2016/5/13/chartex" xmlns:cx8="http://schemas.microsoft.com/office/drawing/2016/5/14/chartex" xmlns:mc="http://schemas.openxmlformats.org/markup-compatibility/2006" xmlns:aink="http://schemas.microsoft.com/office/drawing/2016/ink" xmlns:am3d="http://schemas.microsoft.com/office/drawing/2017/model3d" xmlns:o="urn:schemas-microsoft-com:office:office" xmlns:r="http://schemas.openxmlformats.org/officeDocument/2006/relationships" xmlns:m="http://schemas.openxmlformats.org/officeDocument/2006/math" xmlns:v="urn:schemas-microsoft-com:vml" xmlns:wp14="http://schemas.microsoft.com/office/word/2010/wordprocessingDrawing" xmlns:wp="http://schemas.openxmlformats.org/drawingml/2006/wordprocessingDrawing" xmlns:w10="urn:schemas-microsoft-com:office:word" xmlns:w="http://schemas.openxmlformats.org/wordprocessingml/2006/main" xmlns:w14="http://schemas.microsoft.com/office/word/2010/wordml" xmlns:w15="http://schemas.microsoft.com/office/word/2012/wordml" xmlns:w16se="http://schemas.microsoft.com/office/word/2015/wordml/symex" xmlns:wpg="http://schemas.microsoft.com/office/word/2010/wordprocessingGroup" xmlns:wpi="http://schemas.microsoft.com/office/word/2010/wordprocessingInk" xmlns:wne="http://schemas.microsoft.com/office/word/2006/wordml" xmlns:wps="http://schemas.microsoft.com/office/word/2010/wordprocessingShape" mc:Ignorable="w14 w15 w16se wp14">
+<w:ftr xmlns:wpc="http://schemas.microsoft.com/office/word/2010/wordprocessingCanvas" xmlns:mc="http://schemas.openxmlformats.org/markup-compatibility/2006" xmlns:o="urn:schemas-microsoft-com:office:office" xmlns:r="http://schemas.openxmlformats.org/officeDocument/2006/relationships" xmlns:m="http://schemas.openxmlformats.org/officeDocument/2006/math" xmlns:v="urn:schemas-microsoft-com:vml" xmlns:wp14="http://schemas.microsoft.com/office/word/2010/wordprocessingDrawing" xmlns:wp="http://schemas.openxmlformats.org/drawingml/2006/wordprocessingDrawing" xmlns:w10="urn:schemas-microsoft-com:office:word" xmlns:w="http://schemas.openxmlformats.org/wordprocessingml/2006/main" xmlns:w14="http://schemas.microsoft.com/office/word/2010/wordml" xmlns:w15="http://schemas.microsoft.com/office/word/2012/wordml" xmlns:wpg="http://schemas.microsoft.com/office/word/2010/wordprocessingGroup" xmlns:wpi="http://schemas.microsoft.com/office/word/2010/wordprocessingInk" xmlns:wne="http://schemas.microsoft.com/office/word/2006/wordml" xmlns:wps="http://schemas.microsoft.com/office/word/2010/wordprocessingShape" mc:Ignorable="w14 w15 wp14">
   <w:tbl>
     <w:tblPr>
       <w:tblW w:w="5000" w:type="pct"/>
@@ -1876,7 +1876,7 @@
               <w:sz w:val="16"/>
               <w:szCs w:val="16"/>
             </w:rPr>
-            <w:t>2017</w:t>
+            <w:t>2019</w:t>
           </w:r>
           <w:r>
             <w:rPr>
@@ -2073,7 +2073,7 @@
 </file>
 
 <file path=word/footnotes.xml><?xml version="1.0" encoding="utf-8"?>
-<w:footnotes xmlns:wpc="http://schemas.microsoft.com/office/word/2010/wordprocessingCanvas" xmlns:cx="http://schemas.microsoft.com/office/drawing/2014/chartex" xmlns:cx1="http://schemas.microsoft.com/office/drawing/2015/9/8/chartex" xmlns:cx2="http://schemas.microsoft.com/office/drawing/2015/10/21/chartex" xmlns:cx3="http://schemas.microsoft.com/office/drawing/2016/5/9/chartex" xmlns:cx4="http://schemas.microsoft.com/office/drawing/2016/5/10/chartex" xmlns:cx5="http://schemas.microsoft.com/office/drawing/2016/5/11/chartex" xmlns:cx6="http://schemas.microsoft.com/office/drawing/2016/5/12/chartex" xmlns:cx7="http://schemas.microsoft.com/office/drawing/2016/5/13/chartex" xmlns:cx8="http://schemas.microsoft.com/office/drawing/2016/5/14/chartex" xmlns:mc="http://schemas.openxmlformats.org/markup-compatibility/2006" xmlns:aink="http://schemas.microsoft.com/office/drawing/2016/ink" xmlns:am3d="http://schemas.microsoft.com/office/drawing/2017/model3d" xmlns:o="urn:schemas-microsoft-com:office:office" xmlns:r="http://schemas.openxmlformats.org/officeDocument/2006/relationships" xmlns:m="http://schemas.openxmlformats.org/officeDocument/2006/math" xmlns:v="urn:schemas-microsoft-com:vml" xmlns:wp14="http://schemas.microsoft.com/office/word/2010/wordprocessingDrawing" xmlns:wp="http://schemas.openxmlformats.org/drawingml/2006/wordprocessingDrawing" xmlns:w10="urn:schemas-microsoft-com:office:word" xmlns:w="http://schemas.openxmlformats.org/wordprocessingml/2006/main" xmlns:w14="http://schemas.microsoft.com/office/word/2010/wordml" xmlns:w15="http://schemas.microsoft.com/office/word/2012/wordml" xmlns:w16se="http://schemas.microsoft.com/office/word/2015/wordml/symex" xmlns:wpg="http://schemas.microsoft.com/office/word/2010/wordprocessingGroup" xmlns:wpi="http://schemas.microsoft.com/office/word/2010/wordprocessingInk" xmlns:wne="http://schemas.microsoft.com/office/word/2006/wordml" xmlns:wps="http://schemas.microsoft.com/office/word/2010/wordprocessingShape" mc:Ignorable="w14 w15 w16se wp14">
+<w:footnotes xmlns:wpc="http://schemas.microsoft.com/office/word/2010/wordprocessingCanvas" xmlns:mc="http://schemas.openxmlformats.org/markup-compatibility/2006" xmlns:o="urn:schemas-microsoft-com:office:office" xmlns:r="http://schemas.openxmlformats.org/officeDocument/2006/relationships" xmlns:m="http://schemas.openxmlformats.org/officeDocument/2006/math" xmlns:v="urn:schemas-microsoft-com:vml" xmlns:wp14="http://schemas.microsoft.com/office/word/2010/wordprocessingDrawing" xmlns:wp="http://schemas.openxmlformats.org/drawingml/2006/wordprocessingDrawing" xmlns:w10="urn:schemas-microsoft-com:office:word" xmlns:w="http://schemas.openxmlformats.org/wordprocessingml/2006/main" xmlns:w14="http://schemas.microsoft.com/office/word/2010/wordml" xmlns:w15="http://schemas.microsoft.com/office/word/2012/wordml" xmlns:wpg="http://schemas.microsoft.com/office/word/2010/wordprocessingGroup" xmlns:wpi="http://schemas.microsoft.com/office/word/2010/wordprocessingInk" xmlns:wne="http://schemas.microsoft.com/office/word/2006/wordml" xmlns:wps="http://schemas.microsoft.com/office/word/2010/wordprocessingShape" mc:Ignorable="w14 w15 wp14">
   <w:footnote w:type="separator" w:id="-1">
     <w:p>
       <w:r>
@@ -2092,7 +2092,7 @@
 </file>
 
 <file path=word/header1.xml><?xml version="1.0" encoding="utf-8"?>
-<w:hdr xmlns:wpc="http://schemas.microsoft.com/office/word/2010/wordprocessingCanvas" xmlns:cx="http://schemas.microsoft.com/office/drawing/2014/chartex" xmlns:cx1="http://schemas.microsoft.com/office/drawing/2015/9/8/chartex" xmlns:cx2="http://schemas.microsoft.com/office/drawing/2015/10/21/chartex" xmlns:cx3="http://schemas.microsoft.com/office/drawing/2016/5/9/chartex" xmlns:cx4="http://schemas.microsoft.com/office/drawing/2016/5/10/chartex" xmlns:cx5="http://schemas.microsoft.com/office/drawing/2016/5/11/chartex" xmlns:cx6="http://schemas.microsoft.com/office/drawing/2016/5/12/chartex" xmlns:cx7="http://schemas.microsoft.com/office/drawing/2016/5/13/chartex" xmlns:cx8="http://schemas.microsoft.com/office/drawing/2016/5/14/chartex" xmlns:mc="http://schemas.openxmlformats.org/markup-compatibility/2006" xmlns:aink="http://schemas.microsoft.com/office/drawing/2016/ink" xmlns:am3d="http://schemas.microsoft.com/office/drawing/2017/model3d" xmlns:o="urn:schemas-microsoft-com:office:office" xmlns:r="http://schemas.openxmlformats.org/officeDocument/2006/relationships" xmlns:m="http://schemas.openxmlformats.org/officeDocument/2006/math" xmlns:v="urn:schemas-microsoft-com:vml" xmlns:wp14="http://schemas.microsoft.com/office/word/2010/wordprocessingDrawing" xmlns:wp="http://schemas.openxmlformats.org/drawingml/2006/wordprocessingDrawing" xmlns:w10="urn:schemas-microsoft-com:office:word" xmlns:w="http://schemas.openxmlformats.org/wordprocessingml/2006/main" xmlns:w14="http://schemas.microsoft.com/office/word/2010/wordml" xmlns:w15="http://schemas.microsoft.com/office/word/2012/wordml" xmlns:w16se="http://schemas.microsoft.com/office/word/2015/wordml/symex" xmlns:wpg="http://schemas.microsoft.com/office/word/2010/wordprocessingGroup" xmlns:wpi="http://schemas.microsoft.com/office/word/2010/wordprocessingInk" xmlns:wne="http://schemas.microsoft.com/office/word/2006/wordml" xmlns:wps="http://schemas.microsoft.com/office/word/2010/wordprocessingShape" mc:Ignorable="w14 w15 w16se wp14">
+<w:hdr xmlns:wpc="http://schemas.microsoft.com/office/word/2010/wordprocessingCanvas" xmlns:mc="http://schemas.openxmlformats.org/markup-compatibility/2006" xmlns:o="urn:schemas-microsoft-com:office:office" xmlns:r="http://schemas.openxmlformats.org/officeDocument/2006/relationships" xmlns:m="http://schemas.openxmlformats.org/officeDocument/2006/math" xmlns:v="urn:schemas-microsoft-com:vml" xmlns:wp14="http://schemas.microsoft.com/office/word/2010/wordprocessingDrawing" xmlns:wp="http://schemas.openxmlformats.org/drawingml/2006/wordprocessingDrawing" xmlns:w10="urn:schemas-microsoft-com:office:word" xmlns:w="http://schemas.openxmlformats.org/wordprocessingml/2006/main" xmlns:w14="http://schemas.microsoft.com/office/word/2010/wordml" xmlns:w15="http://schemas.microsoft.com/office/word/2012/wordml" xmlns:wpg="http://schemas.microsoft.com/office/word/2010/wordprocessingGroup" xmlns:wpi="http://schemas.microsoft.com/office/word/2010/wordprocessingInk" xmlns:wne="http://schemas.microsoft.com/office/word/2006/wordml" xmlns:wps="http://schemas.microsoft.com/office/word/2010/wordprocessingShape" mc:Ignorable="w14 w15 wp14">
   <w:p>
     <w:pPr>
       <w:pStyle w:val="Header"/>
@@ -2102,7 +2102,7 @@
 </file>
 
 <file path=word/header2.xml><?xml version="1.0" encoding="utf-8"?>
-<w:hdr xmlns:wpc="http://schemas.microsoft.com/office/word/2010/wordprocessingCanvas" xmlns:cx="http://schemas.microsoft.com/office/drawing/2014/chartex" xmlns:cx1="http://schemas.microsoft.com/office/drawing/2015/9/8/chartex" xmlns:cx2="http://schemas.microsoft.com/office/drawing/2015/10/21/chartex" xmlns:cx3="http://schemas.microsoft.com/office/drawing/2016/5/9/chartex" xmlns:cx4="http://schemas.microsoft.com/office/drawing/2016/5/10/chartex" xmlns:cx5="http://schemas.microsoft.com/office/drawing/2016/5/11/chartex" xmlns:cx6="http://schemas.microsoft.com/office/drawing/2016/5/12/chartex" xmlns:cx7="http://schemas.microsoft.com/office/drawing/2016/5/13/chartex" xmlns:cx8="http://schemas.microsoft.com/office/drawing/2016/5/14/chartex" xmlns:mc="http://schemas.openxmlformats.org/markup-compatibility/2006" xmlns:aink="http://schemas.microsoft.com/office/drawing/2016/ink" xmlns:am3d="http://schemas.microsoft.com/office/drawing/2017/model3d" xmlns:o="urn:schemas-microsoft-com:office:office" xmlns:r="http://schemas.openxmlformats.org/officeDocument/2006/relationships" xmlns:m="http://schemas.openxmlformats.org/officeDocument/2006/math" xmlns:v="urn:schemas-microsoft-com:vml" xmlns:wp14="http://schemas.microsoft.com/office/word/2010/wordprocessingDrawing" xmlns:wp="http://schemas.openxmlformats.org/drawingml/2006/wordprocessingDrawing" xmlns:w10="urn:schemas-microsoft-com:office:word" xmlns:w="http://schemas.openxmlformats.org/wordprocessingml/2006/main" xmlns:w14="http://schemas.microsoft.com/office/word/2010/wordml" xmlns:w15="http://schemas.microsoft.com/office/word/2012/wordml" xmlns:w16se="http://schemas.microsoft.com/office/word/2015/wordml/symex" xmlns:wpg="http://schemas.microsoft.com/office/word/2010/wordprocessingGroup" xmlns:wpi="http://schemas.microsoft.com/office/word/2010/wordprocessingInk" xmlns:wne="http://schemas.microsoft.com/office/word/2006/wordml" xmlns:wps="http://schemas.microsoft.com/office/word/2010/wordprocessingShape" mc:Ignorable="w14 w15 w16se wp14">
+<w:hdr xmlns:wpc="http://schemas.microsoft.com/office/word/2010/wordprocessingCanvas" xmlns:mc="http://schemas.openxmlformats.org/markup-compatibility/2006" xmlns:o="urn:schemas-microsoft-com:office:office" xmlns:r="http://schemas.openxmlformats.org/officeDocument/2006/relationships" xmlns:m="http://schemas.openxmlformats.org/officeDocument/2006/math" xmlns:v="urn:schemas-microsoft-com:vml" xmlns:wp14="http://schemas.microsoft.com/office/word/2010/wordprocessingDrawing" xmlns:wp="http://schemas.openxmlformats.org/drawingml/2006/wordprocessingDrawing" xmlns:w10="urn:schemas-microsoft-com:office:word" xmlns:w="http://schemas.openxmlformats.org/wordprocessingml/2006/main" xmlns:w14="http://schemas.microsoft.com/office/word/2010/wordml" xmlns:w15="http://schemas.microsoft.com/office/word/2012/wordml" xmlns:wpg="http://schemas.microsoft.com/office/word/2010/wordprocessingGroup" xmlns:wpi="http://schemas.microsoft.com/office/word/2010/wordprocessingInk" xmlns:wne="http://schemas.microsoft.com/office/word/2006/wordml" xmlns:wps="http://schemas.microsoft.com/office/word/2010/wordprocessingShape" mc:Ignorable="w14 w15 wp14">
   <w:p>
     <w:pPr>
       <w:pStyle w:val="Header"/>
@@ -2112,7 +2112,7 @@
 </file>
 
 <file path=word/header3.xml><?xml version="1.0" encoding="utf-8"?>
-<w:hdr xmlns:wpc="http://schemas.microsoft.com/office/word/2010/wordprocessingCanvas" xmlns:cx="http://schemas.microsoft.com/office/drawing/2014/chartex" xmlns:cx1="http://schemas.microsoft.com/office/drawing/2015/9/8/chartex" xmlns:cx2="http://schemas.microsoft.com/office/drawing/2015/10/21/chartex" xmlns:cx3="http://schemas.microsoft.com/office/drawing/2016/5/9/chartex" xmlns:cx4="http://schemas.microsoft.com/office/drawing/2016/5/10/chartex" xmlns:cx5="http://schemas.microsoft.com/office/drawing/2016/5/11/chartex" xmlns:cx6="http://schemas.microsoft.com/office/drawing/2016/5/12/chartex" xmlns:cx7="http://schemas.microsoft.com/office/drawing/2016/5/13/chartex" xmlns:cx8="http://schemas.microsoft.com/office/drawing/2016/5/14/chartex" xmlns:mc="http://schemas.openxmlformats.org/markup-compatibility/2006" xmlns:aink="http://schemas.microsoft.com/office/drawing/2016/ink" xmlns:am3d="http://schemas.microsoft.com/office/drawing/2017/model3d" xmlns:o="urn:schemas-microsoft-com:office:office" xmlns:r="http://schemas.openxmlformats.org/officeDocument/2006/relationships" xmlns:m="http://schemas.openxmlformats.org/officeDocument/2006/math" xmlns:v="urn:schemas-microsoft-com:vml" xmlns:wp14="http://schemas.microsoft.com/office/word/2010/wordprocessingDrawing" xmlns:wp="http://schemas.openxmlformats.org/drawingml/2006/wordprocessingDrawing" xmlns:w10="urn:schemas-microsoft-com:office:word" xmlns:w="http://schemas.openxmlformats.org/wordprocessingml/2006/main" xmlns:w14="http://schemas.microsoft.com/office/word/2010/wordml" xmlns:w15="http://schemas.microsoft.com/office/word/2012/wordml" xmlns:w16se="http://schemas.microsoft.com/office/word/2015/wordml/symex" xmlns:wpg="http://schemas.microsoft.com/office/word/2010/wordprocessingGroup" xmlns:wpi="http://schemas.microsoft.com/office/word/2010/wordprocessingInk" xmlns:wne="http://schemas.microsoft.com/office/word/2006/wordml" xmlns:wps="http://schemas.microsoft.com/office/word/2010/wordprocessingShape" mc:Ignorable="w14 w15 w16se wp14">
+<w:hdr xmlns:wpc="http://schemas.microsoft.com/office/word/2010/wordprocessingCanvas" xmlns:mc="http://schemas.openxmlformats.org/markup-compatibility/2006" xmlns:o="urn:schemas-microsoft-com:office:office" xmlns:r="http://schemas.openxmlformats.org/officeDocument/2006/relationships" xmlns:m="http://schemas.openxmlformats.org/officeDocument/2006/math" xmlns:v="urn:schemas-microsoft-com:vml" xmlns:wp14="http://schemas.microsoft.com/office/word/2010/wordprocessingDrawing" xmlns:wp="http://schemas.openxmlformats.org/drawingml/2006/wordprocessingDrawing" xmlns:w10="urn:schemas-microsoft-com:office:word" xmlns:w="http://schemas.openxmlformats.org/wordprocessingml/2006/main" xmlns:w14="http://schemas.microsoft.com/office/word/2010/wordml" xmlns:w15="http://schemas.microsoft.com/office/word/2012/wordml" xmlns:wpg="http://schemas.microsoft.com/office/word/2010/wordprocessingGroup" xmlns:wpi="http://schemas.microsoft.com/office/word/2010/wordprocessingInk" xmlns:wne="http://schemas.microsoft.com/office/word/2006/wordml" xmlns:wps="http://schemas.microsoft.com/office/word/2010/wordprocessingShape" mc:Ignorable="w14 w15 wp14">
   <w:tbl>
     <w:tblPr>
       <w:tblStyle w:val="TableGrid"/>
@@ -2642,7 +2642,7 @@
 </file>
 
 <file path=word/numbering.xml><?xml version="1.0" encoding="utf-8"?>
-<w:numbering xmlns:wpc="http://schemas.microsoft.com/office/word/2010/wordprocessingCanvas" xmlns:cx="http://schemas.microsoft.com/office/drawing/2014/chartex" xmlns:cx1="http://schemas.microsoft.com/office/drawing/2015/9/8/chartex" xmlns:cx2="http://schemas.microsoft.com/office/drawing/2015/10/21/chartex" xmlns:cx3="http://schemas.microsoft.com/office/drawing/2016/5/9/chartex" xmlns:cx4="http://schemas.microsoft.com/office/drawing/2016/5/10/chartex" xmlns:cx5="http://schemas.microsoft.com/office/drawing/2016/5/11/chartex" xmlns:cx6="http://schemas.microsoft.com/office/drawing/2016/5/12/chartex" xmlns:cx7="http://schemas.microsoft.com/office/drawing/2016/5/13/chartex" xmlns:cx8="http://schemas.microsoft.com/office/drawing/2016/5/14/chartex" xmlns:mc="http://schemas.openxmlformats.org/markup-compatibility/2006" xmlns:aink="http://schemas.microsoft.com/office/drawing/2016/ink" xmlns:am3d="http://schemas.microsoft.com/office/drawing/2017/model3d" xmlns:o="urn:schemas-microsoft-com:office:office" xmlns:r="http://schemas.openxmlformats.org/officeDocument/2006/relationships" xmlns:m="http://schemas.openxmlformats.org/officeDocument/2006/math" xmlns:v="urn:schemas-microsoft-com:vml" xmlns:wp14="http://schemas.microsoft.com/office/word/2010/wordprocessingDrawing" xmlns:wp="http://schemas.openxmlformats.org/drawingml/2006/wordprocessingDrawing" xmlns:w10="urn:schemas-microsoft-com:office:word" xmlns:w="http://schemas.openxmlformats.org/wordprocessingml/2006/main" xmlns:w14="http://schemas.microsoft.com/office/word/2010/wordml" xmlns:w15="http://schemas.microsoft.com/office/word/2012/wordml" xmlns:w16se="http://schemas.microsoft.com/office/word/2015/wordml/symex" xmlns:wpg="http://schemas.microsoft.com/office/word/2010/wordprocessingGroup" xmlns:wpi="http://schemas.microsoft.com/office/word/2010/wordprocessingInk" xmlns:wne="http://schemas.microsoft.com/office/word/2006/wordml" xmlns:wps="http://schemas.microsoft.com/office/word/2010/wordprocessingShape" mc:Ignorable="w14 w15 w16se wp14">
+<w:numbering xmlns:wpc="http://schemas.microsoft.com/office/word/2010/wordprocessingCanvas" xmlns:mc="http://schemas.openxmlformats.org/markup-compatibility/2006" xmlns:o="urn:schemas-microsoft-com:office:office" xmlns:r="http://schemas.openxmlformats.org/officeDocument/2006/relationships" xmlns:m="http://schemas.openxmlformats.org/officeDocument/2006/math" xmlns:v="urn:schemas-microsoft-com:vml" xmlns:wp14="http://schemas.microsoft.com/office/word/2010/wordprocessingDrawing" xmlns:wp="http://schemas.openxmlformats.org/drawingml/2006/wordprocessingDrawing" xmlns:w10="urn:schemas-microsoft-com:office:word" xmlns:w="http://schemas.openxmlformats.org/wordprocessingml/2006/main" xmlns:w14="http://schemas.microsoft.com/office/word/2010/wordml" xmlns:w15="http://schemas.microsoft.com/office/word/2012/wordml" xmlns:wpg="http://schemas.microsoft.com/office/word/2010/wordprocessingGroup" xmlns:wpi="http://schemas.microsoft.com/office/word/2010/wordprocessingInk" xmlns:wne="http://schemas.microsoft.com/office/word/2006/wordml" xmlns:wps="http://schemas.microsoft.com/office/word/2010/wordprocessingShape" mc:Ignorable="w14 w15 wp14">
   <w:abstractNum w:abstractNumId="0" w15:restartNumberingAfterBreak="0">
     <w:nsid w:val="0030577F"/>
     <w:multiLevelType w:val="hybridMultilevel"/>
@@ -4274,7 +4274,7 @@
 </file>
 
 <file path=word/styles.xml><?xml version="1.0" encoding="utf-8"?>
-<w:styles xmlns:mc="http://schemas.openxmlformats.org/markup-compatibility/2006" xmlns:r="http://schemas.openxmlformats.org/officeDocument/2006/relationships" xmlns:w="http://schemas.openxmlformats.org/wordprocessingml/2006/main" xmlns:w14="http://schemas.microsoft.com/office/word/2010/wordml" xmlns:w15="http://schemas.microsoft.com/office/word/2012/wordml" xmlns:w16se="http://schemas.microsoft.com/office/word/2015/wordml/symex" mc:Ignorable="w14 w15 w16se">
+<w:styles xmlns:mc="http://schemas.openxmlformats.org/markup-compatibility/2006" xmlns:r="http://schemas.openxmlformats.org/officeDocument/2006/relationships" xmlns:w="http://schemas.openxmlformats.org/wordprocessingml/2006/main" xmlns:w14="http://schemas.microsoft.com/office/word/2010/wordml" xmlns:w15="http://schemas.microsoft.com/office/word/2012/wordml" mc:Ignorable="w14 w15">
   <w:docDefaults>
     <w:rPrDefault>
       <w:rPr>
@@ -4290,7 +4290,7 @@
       </w:pPr>
     </w:pPrDefault>
   </w:docDefaults>
-  <w:latentStyles w:defLockedState="0" w:defUIPriority="99" w:defSemiHidden="0" w:defUnhideWhenUsed="0" w:defQFormat="0" w:count="375">
+  <w:latentStyles w:defLockedState="0" w:defUIPriority="99" w:defSemiHidden="0" w:defUnhideWhenUsed="0" w:defQFormat="0" w:count="371">
     <w:lsdException w:name="Normal" w:uiPriority="0" w:qFormat="1"/>
     <w:lsdException w:name="heading 1" w:uiPriority="9" w:qFormat="1"/>
     <w:lsdException w:name="heading 2" w:semiHidden="1" w:uiPriority="9" w:unhideWhenUsed="1" w:qFormat="1"/>
@@ -4662,10 +4662,6 @@
     <w:lsdException w:name="List Table 5 Dark Accent 6" w:uiPriority="50"/>
     <w:lsdException w:name="List Table 6 Colorful Accent 6" w:uiPriority="51"/>
     <w:lsdException w:name="List Table 7 Colorful Accent 6" w:uiPriority="52"/>
-    <w:lsdException w:name="Mention" w:semiHidden="1" w:unhideWhenUsed="1"/>
-    <w:lsdException w:name="Smart Hyperlink" w:semiHidden="1" w:unhideWhenUsed="1"/>
-    <w:lsdException w:name="Hashtag" w:semiHidden="1" w:unhideWhenUsed="1"/>
-    <w:lsdException w:name="Unresolved Mention" w:semiHidden="1" w:unhideWhenUsed="1"/>
   </w:latentStyles>
   <w:style w:type="paragraph" w:default="1" w:styleId="Normal">
     <w:name w:val="Normal"/>
@@ -5434,7 +5430,7 @@
       <w:szCs w:val="18"/>
     </w:rPr>
   </w:style>
-  <w:style w:type="character" w:styleId="UnresolvedMention">
+  <w:style w:type="character" w:customStyle="1" w:styleId="UnresolvedMention">
     <w:name w:val="Unresolved Mention"/>
     <w:basedOn w:val="DefaultParagraphFont"/>
     <w:uiPriority w:val="99"/>
